--- a/steps of project.docx
+++ b/steps of project.docx
@@ -79,7 +79,175 @@
         <w:rPr>
           <w:lang w:val="en-US"/>
         </w:rPr>
-        <w:t>Go to cd project</w:t>
+        <w:t>Go to cd projec</w:t>
+      </w:r>
+      <w:r>
+        <w:rPr>
+          <w:lang w:val="en-US"/>
+        </w:rPr>
+        <w:t>t(main)</w:t>
+      </w:r>
+    </w:p>
+    <w:p>
+      <w:pPr>
+        <w:pStyle w:val="ListParagraph"/>
+        <w:numPr>
+          <w:ilvl w:val="0"/>
+          <w:numId w:val="1"/>
+        </w:numPr>
+        <w:rPr>
+          <w:lang w:val="en-US"/>
+        </w:rPr>
+      </w:pPr>
+      <w:r>
+        <w:rPr>
+          <w:lang w:val="en-US"/>
+        </w:rPr>
+        <w:t xml:space="preserve">In this folder open vs code – </w:t>
+      </w:r>
+      <w:proofErr w:type="gramStart"/>
+      <w:r>
+        <w:rPr>
+          <w:lang w:val="en-US"/>
+        </w:rPr>
+        <w:t>code .</w:t>
+      </w:r>
+      <w:proofErr w:type="gramEnd"/>
+    </w:p>
+    <w:p>
+      <w:pPr>
+        <w:pStyle w:val="ListParagraph"/>
+        <w:numPr>
+          <w:ilvl w:val="0"/>
+          <w:numId w:val="1"/>
+        </w:numPr>
+        <w:rPr>
+          <w:lang w:val="en-US"/>
+        </w:rPr>
+      </w:pPr>
+      <w:r>
+        <w:rPr>
+          <w:lang w:val="en-US"/>
+        </w:rPr>
+        <w:t>Add info in readme file</w:t>
+      </w:r>
+    </w:p>
+    <w:p>
+      <w:pPr>
+        <w:pStyle w:val="ListParagraph"/>
+        <w:numPr>
+          <w:ilvl w:val="0"/>
+          <w:numId w:val="1"/>
+        </w:numPr>
+        <w:rPr>
+          <w:lang w:val="en-US"/>
+        </w:rPr>
+      </w:pPr>
+      <w:r>
+        <w:rPr>
+          <w:lang w:val="en-US"/>
+        </w:rPr>
+        <w:t xml:space="preserve">Make changes in git </w:t>
+      </w:r>
+    </w:p>
+    <w:p>
+      <w:pPr>
+        <w:pStyle w:val="ListParagraph"/>
+        <w:numPr>
+          <w:ilvl w:val="1"/>
+          <w:numId w:val="1"/>
+        </w:numPr>
+        <w:rPr>
+          <w:lang w:val="en-US"/>
+        </w:rPr>
+      </w:pPr>
+      <w:r>
+        <w:rPr>
+          <w:lang w:val="en-US"/>
+        </w:rPr>
+        <w:t xml:space="preserve">Git </w:t>
+      </w:r>
+      <w:proofErr w:type="gramStart"/>
+      <w:r>
+        <w:rPr>
+          <w:lang w:val="en-US"/>
+        </w:rPr>
+        <w:t>add .</w:t>
+      </w:r>
+      <w:proofErr w:type="gramEnd"/>
+      <w:r>
+        <w:rPr>
+          <w:lang w:val="en-US"/>
+        </w:rPr>
+        <w:t xml:space="preserve"> -</w:t>
+      </w:r>
+    </w:p>
+    <w:p>
+      <w:pPr>
+        <w:pStyle w:val="ListParagraph"/>
+        <w:numPr>
+          <w:ilvl w:val="1"/>
+          <w:numId w:val="1"/>
+        </w:numPr>
+        <w:rPr>
+          <w:lang w:val="en-US"/>
+        </w:rPr>
+      </w:pPr>
+      <w:r>
+        <w:rPr>
+          <w:lang w:val="en-US"/>
+        </w:rPr>
+        <w:t xml:space="preserve">Git commit -m </w:t>
+      </w:r>
+      <w:proofErr w:type="gramStart"/>
+      <w:r>
+        <w:rPr>
+          <w:lang w:val="en-US"/>
+        </w:rPr>
+        <w:t>“ I</w:t>
+      </w:r>
+      <w:proofErr w:type="gramEnd"/>
+      <w:r>
+        <w:rPr>
+          <w:lang w:val="en-US"/>
+        </w:rPr>
+        <w:t xml:space="preserve"> have updated readme file”</w:t>
+      </w:r>
+    </w:p>
+    <w:p>
+      <w:pPr>
+        <w:pStyle w:val="ListParagraph"/>
+        <w:numPr>
+          <w:ilvl w:val="1"/>
+          <w:numId w:val="1"/>
+        </w:numPr>
+        <w:rPr>
+          <w:lang w:val="en-US"/>
+        </w:rPr>
+      </w:pPr>
+      <w:r>
+        <w:rPr>
+          <w:lang w:val="en-US"/>
+        </w:rPr>
+        <w:t xml:space="preserve">Git push origin main  </w:t>
+      </w:r>
+    </w:p>
+    <w:p>
+      <w:pPr>
+        <w:pStyle w:val="ListParagraph"/>
+        <w:numPr>
+          <w:ilvl w:val="0"/>
+          <w:numId w:val="1"/>
+        </w:numPr>
+        <w:rPr>
+          <w:lang w:val="en-US"/>
+        </w:rPr>
+      </w:pPr>
+      <w:r>
+        <w:rPr>
+          <w:lang w:val="en-US"/>
+        </w:rPr>
+        <w:t xml:space="preserve">Create template.py folder structure – template.py command run </w:t>
       </w:r>
     </w:p>
     <w:p>
@@ -122,7 +290,7 @@
         <w:rFonts w:hint="default"/>
       </w:rPr>
     </w:lvl>
-    <w:lvl w:ilvl="1" w:tplc="40090019" w:tentative="1">
+    <w:lvl w:ilvl="1" w:tplc="40090019">
       <w:start w:val="1"/>
       <w:numFmt w:val="lowerLetter"/>
       <w:lvlText w:val="%2."/>

--- a/steps of project.docx
+++ b/steps of project.docx
@@ -53,16 +53,8 @@
         <w:rPr>
           <w:lang w:val="en-US"/>
         </w:rPr>
-        <w:t xml:space="preserve">Git bash – git clone http </w:t>
-      </w:r>
-      <w:proofErr w:type="spellStart"/>
-      <w:r>
-        <w:rPr>
-          <w:lang w:val="en-US"/>
-        </w:rPr>
-        <w:t>url</w:t>
-      </w:r>
-      <w:proofErr w:type="spellEnd"/>
+        <w:t>Git bash – git clone http url</w:t>
+      </w:r>
     </w:p>
     <w:p>
       <w:pPr>
@@ -103,16 +95,8 @@
         <w:rPr>
           <w:lang w:val="en-US"/>
         </w:rPr>
-        <w:t xml:space="preserve">In this folder open vs code – </w:t>
-      </w:r>
-      <w:proofErr w:type="gramStart"/>
-      <w:r>
-        <w:rPr>
-          <w:lang w:val="en-US"/>
-        </w:rPr>
-        <w:t>code .</w:t>
-      </w:r>
-      <w:proofErr w:type="gramEnd"/>
+        <w:t>In this folder open vs code – code .</w:t>
+      </w:r>
     </w:p>
     <w:p>
       <w:pPr>
@@ -165,21 +149,7 @@
         <w:rPr>
           <w:lang w:val="en-US"/>
         </w:rPr>
-        <w:t xml:space="preserve">Git </w:t>
-      </w:r>
-      <w:proofErr w:type="gramStart"/>
-      <w:r>
-        <w:rPr>
-          <w:lang w:val="en-US"/>
-        </w:rPr>
-        <w:t>add .</w:t>
-      </w:r>
-      <w:proofErr w:type="gramEnd"/>
-      <w:r>
-        <w:rPr>
-          <w:lang w:val="en-US"/>
-        </w:rPr>
-        <w:t xml:space="preserve"> -</w:t>
+        <w:t>Git add . -</w:t>
       </w:r>
     </w:p>
     <w:p>
@@ -197,21 +167,7 @@
         <w:rPr>
           <w:lang w:val="en-US"/>
         </w:rPr>
-        <w:t xml:space="preserve">Git commit -m </w:t>
-      </w:r>
-      <w:proofErr w:type="gramStart"/>
-      <w:r>
-        <w:rPr>
-          <w:lang w:val="en-US"/>
-        </w:rPr>
-        <w:t>“ I</w:t>
-      </w:r>
-      <w:proofErr w:type="gramEnd"/>
-      <w:r>
-        <w:rPr>
-          <w:lang w:val="en-US"/>
-        </w:rPr>
-        <w:t xml:space="preserve"> have updated readme file”</w:t>
+        <w:t>Git commit -m “ I have updated readme file”</w:t>
       </w:r>
     </w:p>
     <w:p>
@@ -239,6 +195,9 @@
           <w:ilvl w:val="0"/>
           <w:numId w:val="1"/>
         </w:numPr>
+        <w:pBdr>
+          <w:bottom w:val="single" w:sz="6" w:space="1" w:color="auto"/>
+        </w:pBdr>
         <w:rPr>
           <w:lang w:val="en-US"/>
         </w:rPr>
@@ -253,14 +212,167 @@
     <w:p>
       <w:pPr>
         <w:pStyle w:val="ListParagraph"/>
+        <w:rPr>
+          <w:lang w:val="en-US"/>
+        </w:rPr>
+      </w:pPr>
+      <w:r>
+        <w:rPr>
+          <w:lang w:val="en-US"/>
+        </w:rPr>
+        <w:t>Create Enviornment</w:t>
+      </w:r>
+    </w:p>
+    <w:p>
+      <w:pPr>
+        <w:pStyle w:val="ListParagraph"/>
         <w:numPr>
-          <w:ilvl w:val="0"/>
+          <w:ilvl w:val="1"/>
           <w:numId w:val="1"/>
         </w:numPr>
         <w:rPr>
           <w:lang w:val="en-US"/>
         </w:rPr>
       </w:pPr>
+      <w:r>
+        <w:rPr>
+          <w:lang w:val="en-US"/>
+        </w:rPr>
+        <w:t>…. Bash</w:t>
+      </w:r>
+    </w:p>
+    <w:p>
+      <w:pPr>
+        <w:pStyle w:val="ListParagraph"/>
+        <w:ind w:left="2160"/>
+        <w:rPr>
+          <w:lang w:val="en-US"/>
+        </w:rPr>
+      </w:pPr>
+      <w:r>
+        <w:rPr>
+          <w:lang w:val="en-US"/>
+        </w:rPr>
+        <w:t xml:space="preserve">conda create </w:t>
+      </w:r>
+      <w:r>
+        <w:rPr>
+          <w:lang w:val="en-US"/>
+        </w:rPr>
+        <w:t>-n visa python=3.8 -y</w:t>
+      </w:r>
+    </w:p>
+    <w:p>
+      <w:pPr>
+        <w:pStyle w:val="ListParagraph"/>
+        <w:numPr>
+          <w:ilvl w:val="1"/>
+          <w:numId w:val="1"/>
+        </w:numPr>
+        <w:rPr>
+          <w:lang w:val="en-US"/>
+        </w:rPr>
+      </w:pPr>
+      <w:r>
+        <w:rPr>
+          <w:lang w:val="en-US"/>
+        </w:rPr>
+        <w:t>….. bash</w:t>
+      </w:r>
+    </w:p>
+    <w:p>
+      <w:pPr>
+        <w:ind w:left="2160"/>
+        <w:rPr>
+          <w:lang w:val="en-US"/>
+        </w:rPr>
+      </w:pPr>
+      <w:r>
+        <w:rPr>
+          <w:lang w:val="en-US"/>
+        </w:rPr>
+        <w:t>Conda activate visa</w:t>
+      </w:r>
+    </w:p>
+    <w:p>
+      <w:pPr>
+        <w:pStyle w:val="ListParagraph"/>
+        <w:numPr>
+          <w:ilvl w:val="1"/>
+          <w:numId w:val="1"/>
+        </w:numPr>
+        <w:rPr>
+          <w:lang w:val="en-US"/>
+        </w:rPr>
+      </w:pPr>
+      <w:r>
+        <w:rPr>
+          <w:lang w:val="en-US"/>
+        </w:rPr>
+        <w:t>…. Bash</w:t>
+      </w:r>
+    </w:p>
+    <w:p>
+      <w:pPr>
+        <w:pStyle w:val="ListParagraph"/>
+        <w:ind w:left="2160"/>
+        <w:rPr>
+          <w:lang w:val="en-US"/>
+        </w:rPr>
+      </w:pPr>
+      <w:r>
+        <w:rPr>
+          <w:lang w:val="en-US"/>
+        </w:rPr>
+        <w:t>Pip install -r requirements.txt</w:t>
+      </w:r>
+    </w:p>
+    <w:p>
+      <w:pPr>
+        <w:pStyle w:val="ListParagraph"/>
+        <w:ind w:left="2160"/>
+        <w:rPr>
+          <w:lang w:val="en-US"/>
+        </w:rPr>
+      </w:pPr>
+      <w:r>
+        <w:rPr>
+          <w:lang w:val="en-US"/>
+        </w:rPr>
+        <w:t>Add additional code in setup.py ( for -e .)</w:t>
+      </w:r>
+    </w:p>
+    <w:p>
+      <w:pPr>
+        <w:rPr>
+          <w:lang w:val="en-US"/>
+        </w:rPr>
+      </w:pPr>
+    </w:p>
+    <w:p>
+      <w:pPr>
+        <w:rPr>
+          <w:lang w:val="en-US"/>
+        </w:rPr>
+      </w:pPr>
+      <w:r>
+        <w:rPr>
+          <w:lang w:val="en-US"/>
+        </w:rPr>
+        <w:tab/>
+      </w:r>
+      <w:r>
+        <w:rPr>
+          <w:lang w:val="en-US"/>
+        </w:rPr>
+        <w:tab/>
+      </w:r>
+      <w:r>
+        <w:rPr>
+          <w:lang w:val="en-US"/>
+        </w:rPr>
+        <w:tab/>
+      </w:r>
     </w:p>
     <w:sectPr>
       <w:pgSz w:w="11906" w:h="16838"/>
@@ -299,16 +411,16 @@
         <w:ind w:left="1440" w:hanging="360"/>
       </w:pPr>
     </w:lvl>
-    <w:lvl w:ilvl="2" w:tplc="4009001B" w:tentative="1">
+    <w:lvl w:ilvl="2" w:tplc="4009001B">
       <w:start w:val="1"/>
       <w:numFmt w:val="lowerRoman"/>
       <w:lvlText w:val="%3."/>
       <w:lvlJc w:val="right"/>
       <w:pPr>
-        <w:ind w:left="2160" w:hanging="180"/>
+        <w:ind w:left="1881" w:hanging="180"/>
       </w:pPr>
     </w:lvl>
-    <w:lvl w:ilvl="3" w:tplc="4009000F" w:tentative="1">
+    <w:lvl w:ilvl="3" w:tplc="4009000F">
       <w:start w:val="1"/>
       <w:numFmt w:val="decimal"/>
       <w:lvlText w:val="%4."/>
